--- a/cv/CV-Agnes Cicilia Marbun.docx
+++ b/cv/CV-Agnes Cicilia Marbun.docx
@@ -194,12 +194,13 @@
             <w:pPr>
               <w:spacing w:after="38" w:line="236" w:lineRule="auto"/>
               <w:ind w:left="2045" w:hanging="1752"/>
+              <w:jc w:val="center"/>
             </w:pPr>
             <w:r>
               <w:t>Informatics student at Del Institute of Technology</w:t>
             </w:r>
             <w:r>
-              <w:t xml:space="preserve">. Focusing on Web Development, Data Science, D Machine Learning, and interested in UI/UX Design. </w:t>
+              <w:t>. Focusing on Web Development, Data Science, D Machine Learning, and interested in UI/UX Design.</w:t>
             </w:r>
           </w:p>
           <w:p>
@@ -216,14 +217,15 @@
                 <w:color w:val="404040"/>
                 <w:sz w:val="22"/>
               </w:rPr>
-              <w:t>EXPERIENCE</w:t>
-            </w:r>
-            <w:r>
-              <w:t xml:space="preserve"> </w:t>
-            </w:r>
-            <w:r>
-              <w:tab/>
-              <w:t xml:space="preserve"> </w:t>
+              <w:t>EXPERIENC</w:t>
+            </w:r>
+            <w:r>
+              <w:rPr>
+                <w:b/>
+                <w:color w:val="404040"/>
+                <w:sz w:val="22"/>
+              </w:rPr>
+              <w:t>E</w:t>
             </w:r>
           </w:p>
         </w:tc>
@@ -363,6 +365,12 @@
               <w:t xml:space="preserve"> </w:t>
             </w:r>
           </w:p>
+          <w:p>
+            <w:pPr>
+              <w:spacing w:after="0" w:line="259" w:lineRule="auto"/>
+              <w:ind w:left="29" w:firstLine="0"/>
+            </w:pPr>
+          </w:p>
         </w:tc>
         <w:tc>
           <w:tcPr>
@@ -534,6 +542,10 @@
               </w:tabs>
               <w:spacing w:after="13" w:line="259" w:lineRule="auto"/>
               <w:ind w:left="0" w:firstLine="0"/>
+              <w:rPr>
+                <w:b/>
+                <w:color w:val="404040"/>
+              </w:rPr>
             </w:pPr>
             <w:r>
               <w:rPr>
@@ -542,6 +554,15 @@
               </w:rPr>
               <w:t>TREASURE</w:t>
             </w:r>
+          </w:p>
+          <w:p>
+            <w:pPr>
+              <w:tabs>
+                <w:tab w:val="right" w:pos="10541"/>
+              </w:tabs>
+              <w:spacing w:after="13" w:line="259" w:lineRule="auto"/>
+              <w:ind w:left="0" w:firstLine="0"/>
+            </w:pPr>
             <w:r>
               <w:tab/>
               <w:t>Juli 202</w:t>
@@ -593,6 +614,153 @@
             </w:pPr>
             <w:r>
               <w:t>Judge at new member recruitment test</w:t>
+            </w:r>
+          </w:p>
+          <w:p>
+            <w:pPr>
+              <w:spacing w:after="0" w:line="238" w:lineRule="auto"/>
+              <w:ind w:left="312" w:right="8" w:firstLine="0"/>
+            </w:pPr>
+          </w:p>
+          <w:p>
+            <w:pPr>
+              <w:spacing w:after="0" w:line="238" w:lineRule="auto"/>
+              <w:ind w:right="8"/>
+              <w:rPr>
+                <w:noProof/>
+              </w:rPr>
+            </w:pPr>
+          </w:p>
+          <w:p>
+            <w:pPr>
+              <w:tabs>
+                <w:tab w:val="right" w:pos="10541"/>
+              </w:tabs>
+              <w:spacing w:after="13" w:line="259" w:lineRule="auto"/>
+              <w:ind w:left="0" w:firstLine="0"/>
+              <w:rPr>
+                <w:b/>
+                <w:color w:val="404040"/>
+              </w:rPr>
+            </w:pPr>
+          </w:p>
+          <w:p>
+            <w:pPr>
+              <w:tabs>
+                <w:tab w:val="right" w:pos="10541"/>
+              </w:tabs>
+              <w:spacing w:after="13" w:line="259" w:lineRule="auto"/>
+              <w:ind w:left="0" w:firstLine="0"/>
+              <w:rPr>
+                <w:b/>
+                <w:color w:val="404040"/>
+              </w:rPr>
+            </w:pPr>
+            <w:proofErr w:type="gramStart"/>
+            <w:r>
+              <w:rPr>
+                <w:b/>
+                <w:color w:val="404040"/>
+              </w:rPr>
+              <w:t>T</w:t>
+            </w:r>
+            <w:r>
+              <w:rPr>
+                <w:b/>
+                <w:color w:val="404040"/>
+              </w:rPr>
+              <w:t>RIDHARMA :</w:t>
+            </w:r>
+            <w:proofErr w:type="gramEnd"/>
+            <w:r>
+              <w:rPr>
+                <w:b/>
+                <w:color w:val="404040"/>
+              </w:rPr>
+              <w:t xml:space="preserve"> COMMUNITY SERVICE</w:t>
+            </w:r>
+          </w:p>
+          <w:p>
+            <w:pPr>
+              <w:tabs>
+                <w:tab w:val="right" w:pos="10541"/>
+              </w:tabs>
+              <w:spacing w:after="13" w:line="259" w:lineRule="auto"/>
+              <w:ind w:left="0" w:firstLine="0"/>
+              <w:jc w:val="right"/>
+            </w:pPr>
+            <w:r>
+              <w:rPr>
+                <w:b/>
+                <w:color w:val="404040"/>
+              </w:rPr>
+              <w:t>MEMBER</w:t>
+            </w:r>
+            <w:r>
+              <w:tab/>
+            </w:r>
+            <w:proofErr w:type="spellStart"/>
+            <w:r>
+              <w:t>Laguboti</w:t>
+            </w:r>
+            <w:proofErr w:type="spellEnd"/>
+            <w:r>
+              <w:br/>
+              <w:t>December 2021</w:t>
+            </w:r>
+          </w:p>
+          <w:p>
+            <w:pPr>
+              <w:numPr>
+                <w:ilvl w:val="0"/>
+                <w:numId w:val="3"/>
+              </w:numPr>
+              <w:spacing w:after="0" w:line="259" w:lineRule="auto"/>
+              <w:ind w:right="8" w:hanging="269"/>
+            </w:pPr>
+            <w:r>
+              <w:t>M</w:t>
+            </w:r>
+            <w:r>
+              <w:t>embers who participate in community service activities by Del Institute of Technology lecturers</w:t>
+            </w:r>
+          </w:p>
+          <w:p>
+            <w:pPr>
+              <w:numPr>
+                <w:ilvl w:val="0"/>
+                <w:numId w:val="3"/>
+              </w:numPr>
+              <w:spacing w:after="0" w:line="238" w:lineRule="auto"/>
+              <w:ind w:right="8" w:hanging="269"/>
+            </w:pPr>
+            <w:r>
+              <w:t>P</w:t>
+            </w:r>
+            <w:r>
+              <w:t>articipate in creating event reports</w:t>
+            </w:r>
+            <w:r>
+              <w:t xml:space="preserve"> </w:t>
+            </w:r>
+            <w:r>
+              <w:t>Judge at new member recruitment test</w:t>
+            </w:r>
+          </w:p>
+          <w:p>
+            <w:pPr>
+              <w:numPr>
+                <w:ilvl w:val="0"/>
+                <w:numId w:val="3"/>
+              </w:numPr>
+              <w:spacing w:after="0" w:line="238" w:lineRule="auto"/>
+              <w:ind w:right="8" w:hanging="269"/>
+            </w:pPr>
+            <w:r>
+              <w:t>P</w:t>
+            </w:r>
+            <w:r>
+              <w:t>articipate in visiting partners and keynote speakers in outreach to the community</w:t>
             </w:r>
           </w:p>
           <w:p>
@@ -922,7 +1090,15 @@
       </w:r>
       <w:r>
         <w:tab/>
-        <w:t>Nov 2022</w:t>
+      </w:r>
+      <w:r>
+        <w:t>Oktober</w:t>
+      </w:r>
+      <w:r>
+        <w:t xml:space="preserve"> 202</w:t>
+      </w:r>
+      <w:r>
+        <w:t>3</w:t>
       </w:r>
       <w:r>
         <w:rPr>
@@ -965,7 +1141,7 @@
         <w:rPr>
           <w:b/>
         </w:rPr>
-        <w:t xml:space="preserve"> JavaScript, HTML, CSS, NodeJS, </w:t>
+        <w:t xml:space="preserve"> JavaScript, HTML, CSS, </w:t>
       </w:r>
       <w:r>
         <w:rPr>
@@ -978,18 +1154,6 @@
           <w:b/>
         </w:rPr>
         <w:t>Netlify</w:t>
-      </w:r>
-    </w:p>
-    <w:p>
-      <w:pPr>
-        <w:spacing w:after="11" w:line="259" w:lineRule="auto"/>
-        <w:ind w:left="14" w:firstLine="0"/>
-      </w:pPr>
-      <w:r>
-        <w:rPr>
-          <w:b/>
-        </w:rPr>
-        <w:t xml:space="preserve"> </w:t>
       </w:r>
     </w:p>
     <w:p>
@@ -1004,63 +1168,106 @@
         <w:rPr>
           <w:b/>
         </w:rPr>
-        <w:t>OLIS WEBSITE REDESIGN</w:t>
-      </w:r>
-      <w:r>
-        <w:rPr>
-          <w:b/>
-        </w:rPr>
-        <w:t xml:space="preserve"> – </w:t>
-      </w:r>
-      <w:r>
-        <w:rPr>
-          <w:b/>
-        </w:rPr>
-        <w:t>Human-Computer Interaction</w:t>
+        <w:lastRenderedPageBreak/>
+        <w:t>S</w:t>
+      </w:r>
+      <w:r>
+        <w:rPr>
+          <w:b/>
+        </w:rPr>
+        <w:t>UDOKU</w:t>
+      </w:r>
+      <w:r>
+        <w:rPr>
+          <w:b/>
+        </w:rPr>
+        <w:t xml:space="preserve"> S</w:t>
+      </w:r>
+      <w:r>
+        <w:rPr>
+          <w:b/>
+        </w:rPr>
+        <w:t>OLVER</w:t>
+      </w:r>
+      <w:r>
+        <w:rPr>
+          <w:b/>
+        </w:rPr>
+        <w:t xml:space="preserve"> </w:t>
+      </w:r>
+      <w:r>
+        <w:rPr>
+          <w:b/>
+        </w:rPr>
+        <w:t>USING</w:t>
+      </w:r>
+      <w:r>
+        <w:rPr>
+          <w:b/>
+        </w:rPr>
+        <w:t xml:space="preserve"> H</w:t>
+      </w:r>
+      <w:r>
+        <w:rPr>
+          <w:b/>
+        </w:rPr>
+        <w:t>EURISTICS</w:t>
+      </w:r>
+      <w:r>
+        <w:rPr>
+          <w:b/>
+        </w:rPr>
+        <w:t xml:space="preserve"> S</w:t>
+      </w:r>
+      <w:r>
+        <w:rPr>
+          <w:b/>
+        </w:rPr>
+        <w:t>EARCH</w:t>
+      </w:r>
+      <w:r>
+        <w:rPr>
+          <w:b/>
+        </w:rPr>
+        <w:t xml:space="preserve"> B</w:t>
+      </w:r>
+      <w:r>
+        <w:rPr>
+          <w:b/>
+        </w:rPr>
+        <w:t xml:space="preserve">ACKTRACKING </w:t>
+      </w:r>
+      <w:r>
+        <w:rPr>
+          <w:b/>
+        </w:rPr>
+        <w:t xml:space="preserve">– </w:t>
+      </w:r>
+      <w:proofErr w:type="spellStart"/>
+      <w:r>
+        <w:rPr>
+          <w:b/>
+        </w:rPr>
+        <w:t>Aplication</w:t>
+      </w:r>
+      <w:proofErr w:type="spellEnd"/>
+      <w:r>
+        <w:t xml:space="preserve"> </w:t>
       </w:r>
       <w:r>
         <w:tab/>
-        <w:t>Feb 2023</w:t>
+      </w:r>
+      <w:r>
+        <w:t>Oktober</w:t>
+      </w:r>
+      <w:r>
+        <w:t xml:space="preserve"> 2023</w:t>
       </w:r>
       <w:r>
         <w:rPr>
           <w:sz w:val="22"/>
         </w:rPr>
         <w:t xml:space="preserve"> </w:t>
-      </w:r>
-    </w:p>
-    <w:p>
-      <w:pPr>
-        <w:numPr>
-          <w:ilvl w:val="0"/>
-          <w:numId w:val="1"/>
-        </w:numPr>
-        <w:ind w:right="5" w:hanging="269"/>
-      </w:pPr>
-      <w:r>
-        <w:t>The human-computer interaction course focuses on good user experience. A good user experience if it meets good usability and the important components in it.</w:t>
-      </w:r>
-      <w:r>
-        <w:t xml:space="preserve"> </w:t>
-      </w:r>
-      <w:r>
-        <w:t xml:space="preserve">In its development, every element and structure </w:t>
-      </w:r>
-      <w:proofErr w:type="gramStart"/>
-      <w:r>
-        <w:t>is</w:t>
-      </w:r>
-      <w:proofErr w:type="gramEnd"/>
-      <w:r>
-        <w:t xml:space="preserve"> needed up to the elements that need to be repaired and a more attractive appearance in the redesign of the online library system website (</w:t>
-      </w:r>
-      <w:proofErr w:type="spellStart"/>
-      <w:r>
-        <w:t>olis</w:t>
-      </w:r>
-      <w:proofErr w:type="spellEnd"/>
-      <w:r>
-        <w:t>)</w:t>
       </w:r>
     </w:p>
     <w:p>
@@ -1073,103 +1280,10 @@
         <w:ind w:right="5" w:hanging="269"/>
       </w:pPr>
       <w:r>
-        <w:t>Utilized:</w:t>
-      </w:r>
-      <w:r>
-        <w:rPr>
-          <w:b/>
-        </w:rPr>
-        <w:t xml:space="preserve"> </w:t>
-      </w:r>
-      <w:r>
-        <w:rPr>
-          <w:b/>
-        </w:rPr>
-        <w:t>Figma</w:t>
-      </w:r>
-      <w:r>
-        <w:rPr>
-          <w:rFonts w:ascii="Calibri" w:eastAsia="Calibri" w:hAnsi="Calibri" w:cs="Calibri"/>
-        </w:rPr>
-        <w:t xml:space="preserve"> </w:t>
-      </w:r>
-    </w:p>
-    <w:p>
-      <w:pPr>
-        <w:spacing w:after="11" w:line="259" w:lineRule="auto"/>
-        <w:ind w:left="0" w:firstLine="0"/>
-      </w:pPr>
-      <w:r>
-        <w:rPr>
-          <w:b/>
-        </w:rPr>
-        <w:t xml:space="preserve"> </w:t>
-      </w:r>
-    </w:p>
-    <w:p>
-      <w:pPr>
-        <w:tabs>
-          <w:tab w:val="right" w:pos="10539"/>
-        </w:tabs>
-        <w:spacing w:after="0" w:line="259" w:lineRule="auto"/>
-        <w:ind w:left="0" w:firstLine="0"/>
-      </w:pPr>
-      <w:r>
-        <w:rPr>
-          <w:b/>
-        </w:rPr>
-        <w:t>NETWORK MANAGEMENT CARD – Website</w:t>
-      </w:r>
-      <w:r>
-        <w:t xml:space="preserve"> </w:t>
-      </w:r>
-      <w:r>
-        <w:tab/>
-        <w:t>Mar 2022</w:t>
-      </w:r>
-      <w:r>
-        <w:rPr>
-          <w:sz w:val="22"/>
-        </w:rPr>
-        <w:t xml:space="preserve"> </w:t>
-      </w:r>
-    </w:p>
-    <w:p>
-      <w:pPr>
-        <w:numPr>
-          <w:ilvl w:val="0"/>
-          <w:numId w:val="1"/>
-        </w:numPr>
-        <w:ind w:right="5" w:hanging="269"/>
-      </w:pPr>
-      <w:r>
-        <w:t xml:space="preserve">Designed and developed application makes it easy to find data on D3 Computer Technology student’s class of 2021. Find student information easily by name, </w:t>
-      </w:r>
-      <w:proofErr w:type="spellStart"/>
-      <w:r>
-        <w:t>nim</w:t>
-      </w:r>
-      <w:proofErr w:type="spellEnd"/>
-      <w:r>
-        <w:t xml:space="preserve">, or other data. Access student profiles complete with name, </w:t>
-      </w:r>
-      <w:proofErr w:type="spellStart"/>
-      <w:r>
-        <w:t>nim</w:t>
-      </w:r>
-      <w:proofErr w:type="spellEnd"/>
-      <w:r>
-        <w:t xml:space="preserve">, contact, address, </w:t>
-      </w:r>
-      <w:r>
-        <w:lastRenderedPageBreak/>
-        <w:t>and academic details. Network Management Card comes with a simple interface for efficient campus network management. Search student data quickly and practically with this application.</w:t>
-      </w:r>
-      <w:r>
-        <w:rPr>
-          <w:rFonts w:ascii="Calibri" w:eastAsia="Calibri" w:hAnsi="Calibri" w:cs="Calibri"/>
-        </w:rPr>
-        <w:t xml:space="preserve"> </w:t>
+        <w:t>The most suitable heuristic to use in increasing the efficiency of sudoku code is the singleton heuristic. Because this method is the simplest and can provide good results with relative overhead</w:t>
+      </w:r>
+      <w:r>
+        <w:t>.</w:t>
       </w:r>
     </w:p>
     <w:p>
@@ -1188,25 +1302,7 @@
         <w:rPr>
           <w:b/>
         </w:rPr>
-        <w:t xml:space="preserve"> JavaScript, HTML, CSS, API, JSON</w:t>
-      </w:r>
-      <w:r>
-        <w:rPr>
-          <w:rFonts w:ascii="Calibri" w:eastAsia="Calibri" w:hAnsi="Calibri" w:cs="Calibri"/>
-        </w:rPr>
-        <w:t xml:space="preserve"> </w:t>
-      </w:r>
-    </w:p>
-    <w:p>
-      <w:pPr>
-        <w:spacing w:after="13" w:line="259" w:lineRule="auto"/>
-        <w:ind w:left="0" w:firstLine="0"/>
-      </w:pPr>
-      <w:r>
-        <w:rPr>
-          <w:b/>
-        </w:rPr>
-        <w:t xml:space="preserve"> </w:t>
+        <w:t xml:space="preserve"> Python</w:t>
       </w:r>
     </w:p>
     <w:p>
@@ -1216,41 +1312,63 @@
         </w:tabs>
         <w:spacing w:after="0" w:line="259" w:lineRule="auto"/>
         <w:ind w:left="0" w:firstLine="0"/>
-      </w:pPr>
-      <w:r>
-        <w:rPr>
-          <w:b/>
-        </w:rPr>
-        <w:t>BOUTIQUE SHOP – Website</w:t>
-      </w:r>
+        <w:rPr>
+          <w:b/>
+        </w:rPr>
+      </w:pPr>
+    </w:p>
+    <w:p>
+      <w:pPr>
+        <w:tabs>
+          <w:tab w:val="right" w:pos="10539"/>
+        </w:tabs>
+        <w:spacing w:after="0" w:line="259" w:lineRule="auto"/>
+        <w:ind w:left="0" w:firstLine="0"/>
+      </w:pPr>
+      <w:r>
+        <w:rPr>
+          <w:b/>
+        </w:rPr>
+        <w:t xml:space="preserve"> </w:t>
+      </w:r>
+      <w:r>
+        <w:rPr>
+          <w:b/>
+        </w:rPr>
+        <w:t>CHATTING APPLICATION</w:t>
+      </w:r>
+      <w:r>
+        <w:rPr>
+          <w:b/>
+        </w:rPr>
+        <w:t xml:space="preserve"> – </w:t>
+      </w:r>
+      <w:proofErr w:type="spellStart"/>
+      <w:r>
+        <w:rPr>
+          <w:b/>
+        </w:rPr>
+        <w:t>Aplication</w:t>
+      </w:r>
+      <w:proofErr w:type="spellEnd"/>
       <w:r>
         <w:t xml:space="preserve"> </w:t>
       </w:r>
       <w:r>
         <w:tab/>
-        <w:t>Jan 2022</w:t>
+      </w:r>
+      <w:r>
+        <w:t>June</w:t>
+      </w:r>
+      <w:r>
+        <w:t xml:space="preserve"> 202</w:t>
+      </w:r>
+      <w:r>
+        <w:t>3</w:t>
       </w:r>
       <w:r>
         <w:rPr>
           <w:sz w:val="22"/>
-        </w:rPr>
-        <w:t xml:space="preserve"> </w:t>
-      </w:r>
-    </w:p>
-    <w:p>
-      <w:pPr>
-        <w:numPr>
-          <w:ilvl w:val="0"/>
-          <w:numId w:val="1"/>
-        </w:numPr>
-        <w:ind w:right="5" w:hanging="269"/>
-      </w:pPr>
-      <w:r>
-        <w:t>Designed and developed application makes it easy to perfect fashion destination for men, women, and kids. We are an online store that offers a wide range of trendy and stylish clothes to meet your style and needs. Boutique Shop is the perfect place to find clothes that suit your style and personality. In this static website, we hope to provide an enjoyable and satisfying online shopping experience.</w:t>
-      </w:r>
-      <w:r>
-        <w:rPr>
-          <w:rFonts w:ascii="Calibri" w:eastAsia="Calibri" w:hAnsi="Calibri" w:cs="Calibri"/>
         </w:rPr>
         <w:t xml:space="preserve"> </w:t>
       </w:r>
@@ -1265,13 +1383,435 @@
         <w:ind w:right="5" w:hanging="269"/>
       </w:pPr>
       <w:r>
+        <w:t xml:space="preserve">A chat application is an application that allows users to communicate directly with each other via text, images, sound, or other media. In this computer networks course </w:t>
+      </w:r>
+      <w:proofErr w:type="gramStart"/>
+      <w:r>
+        <w:t>project</w:t>
+      </w:r>
+      <w:proofErr w:type="gramEnd"/>
+      <w:r>
+        <w:t xml:space="preserve"> I use Python. Python has a syntax that is easy to read and understand, making it suitable for application development with diverse teams. Its combination of ease of use, rich library ecosystem, and flexibility makes Python a popular choice for chat application development.</w:t>
+      </w:r>
+    </w:p>
+    <w:p>
+      <w:pPr>
+        <w:numPr>
+          <w:ilvl w:val="0"/>
+          <w:numId w:val="1"/>
+        </w:numPr>
+        <w:spacing w:after="0" w:line="259" w:lineRule="auto"/>
+        <w:ind w:right="5" w:hanging="269"/>
+      </w:pPr>
+      <w:r>
         <w:t>Utilized:</w:t>
       </w:r>
       <w:r>
         <w:rPr>
           <w:b/>
         </w:rPr>
-        <w:t xml:space="preserve"> JavaScript, HTML, CSS</w:t>
+        <w:t xml:space="preserve"> </w:t>
+      </w:r>
+      <w:r>
+        <w:rPr>
+          <w:b/>
+        </w:rPr>
+        <w:t>Python</w:t>
+      </w:r>
+    </w:p>
+    <w:p>
+      <w:pPr>
+        <w:spacing w:after="11" w:line="259" w:lineRule="auto"/>
+        <w:ind w:left="14" w:firstLine="0"/>
+      </w:pPr>
+    </w:p>
+    <w:p>
+      <w:pPr>
+        <w:tabs>
+          <w:tab w:val="right" w:pos="10539"/>
+        </w:tabs>
+        <w:spacing w:after="0" w:line="259" w:lineRule="auto"/>
+        <w:ind w:left="0" w:firstLine="0"/>
+      </w:pPr>
+      <w:r>
+        <w:rPr>
+          <w:b/>
+        </w:rPr>
+        <w:t xml:space="preserve">OLIS WEBSITE REDESIGN – </w:t>
+      </w:r>
+      <w:r>
+        <w:rPr>
+          <w:b/>
+        </w:rPr>
+        <w:t>Design and Prototype</w:t>
+      </w:r>
+      <w:r>
+        <w:tab/>
+        <w:t>Feb 2023</w:t>
+      </w:r>
+      <w:r>
+        <w:rPr>
+          <w:sz w:val="22"/>
+        </w:rPr>
+        <w:t xml:space="preserve"> </w:t>
+      </w:r>
+    </w:p>
+    <w:p>
+      <w:pPr>
+        <w:numPr>
+          <w:ilvl w:val="0"/>
+          <w:numId w:val="1"/>
+        </w:numPr>
+        <w:ind w:right="5" w:hanging="269"/>
+      </w:pPr>
+      <w:r>
+        <w:t>The human-computer interaction course focuses on good user experience. A good user experience if it meets good usability and the important components in it.</w:t>
+      </w:r>
+      <w:r>
+        <w:t xml:space="preserve"> </w:t>
+      </w:r>
+      <w:r>
+        <w:t xml:space="preserve">In its development, every element and structure </w:t>
+      </w:r>
+      <w:proofErr w:type="gramStart"/>
+      <w:r>
+        <w:t>is</w:t>
+      </w:r>
+      <w:proofErr w:type="gramEnd"/>
+      <w:r>
+        <w:t xml:space="preserve"> needed up to the elements that need to be repaired and a more attractive appearance in the redesign of the online library system website (</w:t>
+      </w:r>
+      <w:proofErr w:type="spellStart"/>
+      <w:r>
+        <w:t>olis</w:t>
+      </w:r>
+      <w:proofErr w:type="spellEnd"/>
+      <w:r>
+        <w:t>)</w:t>
+      </w:r>
+    </w:p>
+    <w:p>
+      <w:pPr>
+        <w:numPr>
+          <w:ilvl w:val="0"/>
+          <w:numId w:val="1"/>
+        </w:numPr>
+        <w:spacing w:after="0" w:line="259" w:lineRule="auto"/>
+        <w:ind w:right="5" w:hanging="269"/>
+      </w:pPr>
+      <w:r>
+        <w:t>Utilized:</w:t>
+      </w:r>
+      <w:r>
+        <w:rPr>
+          <w:b/>
+        </w:rPr>
+        <w:t xml:space="preserve"> </w:t>
+      </w:r>
+      <w:r>
+        <w:rPr>
+          <w:b/>
+        </w:rPr>
+        <w:t>Figma</w:t>
+      </w:r>
+      <w:r>
+        <w:rPr>
+          <w:rFonts w:ascii="Calibri" w:eastAsia="Calibri" w:hAnsi="Calibri" w:cs="Calibri"/>
+        </w:rPr>
+        <w:t xml:space="preserve"> </w:t>
+      </w:r>
+    </w:p>
+    <w:p>
+      <w:pPr>
+        <w:spacing w:after="11" w:line="259" w:lineRule="auto"/>
+        <w:ind w:left="0" w:firstLine="0"/>
+      </w:pPr>
+      <w:r>
+        <w:rPr>
+          <w:b/>
+        </w:rPr>
+        <w:t xml:space="preserve"> </w:t>
+      </w:r>
+    </w:p>
+    <w:p>
+      <w:pPr>
+        <w:tabs>
+          <w:tab w:val="right" w:pos="10539"/>
+        </w:tabs>
+        <w:spacing w:after="0" w:line="259" w:lineRule="auto"/>
+        <w:ind w:left="0" w:firstLine="0"/>
+      </w:pPr>
+      <w:r>
+        <w:rPr>
+          <w:b/>
+        </w:rPr>
+        <w:t>D</w:t>
+      </w:r>
+      <w:r>
+        <w:rPr>
+          <w:b/>
+        </w:rPr>
+        <w:t>EL</w:t>
+      </w:r>
+      <w:r>
+        <w:rPr>
+          <w:b/>
+        </w:rPr>
+        <w:t xml:space="preserve"> I</w:t>
+      </w:r>
+      <w:r>
+        <w:rPr>
+          <w:b/>
+        </w:rPr>
+        <w:t>NSTITUTE</w:t>
+      </w:r>
+      <w:r>
+        <w:rPr>
+          <w:b/>
+        </w:rPr>
+        <w:t xml:space="preserve"> </w:t>
+      </w:r>
+      <w:r>
+        <w:rPr>
+          <w:b/>
+        </w:rPr>
+        <w:t>OF</w:t>
+      </w:r>
+      <w:r>
+        <w:rPr>
+          <w:b/>
+        </w:rPr>
+        <w:t xml:space="preserve"> T</w:t>
+      </w:r>
+      <w:r>
+        <w:rPr>
+          <w:b/>
+        </w:rPr>
+        <w:t>ECHNOLOGY</w:t>
+      </w:r>
+      <w:r>
+        <w:rPr>
+          <w:b/>
+        </w:rPr>
+        <w:t xml:space="preserve"> H</w:t>
+      </w:r>
+      <w:r>
+        <w:rPr>
+          <w:b/>
+        </w:rPr>
+        <w:t>OMEPAGE</w:t>
+      </w:r>
+      <w:r>
+        <w:rPr>
+          <w:b/>
+        </w:rPr>
+        <w:t xml:space="preserve"> R</w:t>
+      </w:r>
+      <w:r>
+        <w:rPr>
+          <w:b/>
+        </w:rPr>
+        <w:t>EDESIGN</w:t>
+      </w:r>
+      <w:r>
+        <w:rPr>
+          <w:b/>
+        </w:rPr>
+        <w:t xml:space="preserve"> </w:t>
+      </w:r>
+      <w:r>
+        <w:rPr>
+          <w:b/>
+        </w:rPr>
+        <w:t xml:space="preserve">– </w:t>
+      </w:r>
+      <w:r>
+        <w:rPr>
+          <w:b/>
+        </w:rPr>
+        <w:t>Design</w:t>
+      </w:r>
+      <w:r>
+        <w:tab/>
+        <w:t>M</w:t>
+      </w:r>
+      <w:r>
+        <w:t>ei</w:t>
+      </w:r>
+      <w:r>
+        <w:t xml:space="preserve"> 202</w:t>
+      </w:r>
+      <w:r>
+        <w:t>3</w:t>
+      </w:r>
+      <w:r>
+        <w:rPr>
+          <w:sz w:val="22"/>
+        </w:rPr>
+        <w:t xml:space="preserve"> </w:t>
+      </w:r>
+    </w:p>
+    <w:p>
+      <w:pPr>
+        <w:numPr>
+          <w:ilvl w:val="0"/>
+          <w:numId w:val="1"/>
+        </w:numPr>
+        <w:spacing w:after="0" w:line="259" w:lineRule="auto"/>
+        <w:ind w:right="5" w:hanging="269"/>
+      </w:pPr>
+      <w:r>
+        <w:t xml:space="preserve">The human-computer interaction course focuses on good user experience. A good user experience if it meets good usability and the important components in it. In this project, I carried out </w:t>
+      </w:r>
+      <w:r>
+        <w:t xml:space="preserve">a Del Institute </w:t>
+      </w:r>
+      <w:proofErr w:type="gramStart"/>
+      <w:r>
+        <w:t>Of</w:t>
+      </w:r>
+      <w:proofErr w:type="gramEnd"/>
+      <w:r>
+        <w:t xml:space="preserve"> Technology Homepage</w:t>
+      </w:r>
+      <w:r>
+        <w:t xml:space="preserve"> using the </w:t>
+      </w:r>
+      <w:proofErr w:type="spellStart"/>
+      <w:r>
+        <w:t>figma</w:t>
+      </w:r>
+      <w:proofErr w:type="spellEnd"/>
+      <w:r>
+        <w:t xml:space="preserve"> tools. I put the application of the learning I have received on this website</w:t>
+      </w:r>
+      <w:r>
+        <w:t xml:space="preserve"> </w:t>
+      </w:r>
+    </w:p>
+    <w:p>
+      <w:pPr>
+        <w:numPr>
+          <w:ilvl w:val="0"/>
+          <w:numId w:val="1"/>
+        </w:numPr>
+        <w:spacing w:after="0" w:line="259" w:lineRule="auto"/>
+        <w:ind w:right="5" w:hanging="269"/>
+      </w:pPr>
+      <w:r>
+        <w:t>Utilized:</w:t>
+      </w:r>
+      <w:r>
+        <w:rPr>
+          <w:b/>
+        </w:rPr>
+        <w:t xml:space="preserve"> </w:t>
+      </w:r>
+      <w:r>
+        <w:rPr>
+          <w:b/>
+        </w:rPr>
+        <w:t>Figma</w:t>
+      </w:r>
+    </w:p>
+    <w:p>
+      <w:pPr>
+        <w:spacing w:after="13" w:line="259" w:lineRule="auto"/>
+        <w:ind w:left="0" w:firstLine="0"/>
+      </w:pPr>
+      <w:r>
+        <w:rPr>
+          <w:b/>
+        </w:rPr>
+        <w:t xml:space="preserve"> </w:t>
+      </w:r>
+    </w:p>
+    <w:p>
+      <w:pPr>
+        <w:tabs>
+          <w:tab w:val="right" w:pos="10539"/>
+        </w:tabs>
+        <w:spacing w:after="0" w:line="259" w:lineRule="auto"/>
+        <w:ind w:left="0" w:firstLine="0"/>
+      </w:pPr>
+      <w:r>
+        <w:rPr>
+          <w:b/>
+        </w:rPr>
+        <w:t>CALCULATOR SCIENTIFIC</w:t>
+      </w:r>
+      <w:r>
+        <w:rPr>
+          <w:b/>
+        </w:rPr>
+        <w:t xml:space="preserve"> – </w:t>
+      </w:r>
+      <w:proofErr w:type="spellStart"/>
+      <w:r>
+        <w:rPr>
+          <w:b/>
+        </w:rPr>
+        <w:t>Aplication</w:t>
+      </w:r>
+      <w:proofErr w:type="spellEnd"/>
+      <w:r>
+        <w:t xml:space="preserve"> </w:t>
+      </w:r>
+      <w:r>
+        <w:tab/>
+      </w:r>
+      <w:r>
+        <w:t>Oktober</w:t>
+      </w:r>
+      <w:r>
+        <w:t xml:space="preserve"> 2022</w:t>
+      </w:r>
+      <w:r>
+        <w:rPr>
+          <w:sz w:val="22"/>
+        </w:rPr>
+        <w:t xml:space="preserve"> </w:t>
+      </w:r>
+    </w:p>
+    <w:p>
+      <w:pPr>
+        <w:numPr>
+          <w:ilvl w:val="0"/>
+          <w:numId w:val="1"/>
+        </w:numPr>
+        <w:spacing w:after="0" w:line="259" w:lineRule="auto"/>
+        <w:ind w:right="5" w:hanging="269"/>
+      </w:pPr>
+      <w:r>
+        <w:t>A scientific calculator is a calculator that provides complex and special mathematical functions. In this project, I created it using the Java language and tools available in NetBeans which help in adding functions to the calculator application that has been created. For the GUI display, it was created directly in NetBeans and uses existing tools</w:t>
+      </w:r>
+      <w:r>
+        <w:t xml:space="preserve"> </w:t>
+      </w:r>
+    </w:p>
+    <w:p>
+      <w:pPr>
+        <w:numPr>
+          <w:ilvl w:val="0"/>
+          <w:numId w:val="1"/>
+        </w:numPr>
+        <w:spacing w:after="0" w:line="259" w:lineRule="auto"/>
+        <w:ind w:right="5" w:hanging="269"/>
+      </w:pPr>
+      <w:r>
+        <w:t>Utilized:</w:t>
+      </w:r>
+      <w:r>
+        <w:rPr>
+          <w:b/>
+        </w:rPr>
+        <w:t xml:space="preserve"> Java</w:t>
+      </w:r>
+      <w:r>
+        <w:rPr>
+          <w:b/>
+        </w:rPr>
+        <w:t>, NetBeans</w:t>
       </w:r>
       <w:r>
         <w:rPr>
@@ -1291,12 +1831,100 @@
     </w:p>
     <w:p>
       <w:pPr>
+        <w:tabs>
+          <w:tab w:val="right" w:pos="10539"/>
+        </w:tabs>
         <w:spacing w:after="0" w:line="259" w:lineRule="auto"/>
         <w:ind w:left="0" w:firstLine="0"/>
       </w:pPr>
       <w:r>
         <w:t xml:space="preserve"> </w:t>
       </w:r>
+      <w:r>
+        <w:rPr>
+          <w:b/>
+        </w:rPr>
+        <w:t>FINANCIAL RECORDS</w:t>
+      </w:r>
+      <w:r>
+        <w:rPr>
+          <w:b/>
+        </w:rPr>
+        <w:t xml:space="preserve"> – </w:t>
+      </w:r>
+      <w:proofErr w:type="spellStart"/>
+      <w:r>
+        <w:rPr>
+          <w:b/>
+        </w:rPr>
+        <w:t>Aplication</w:t>
+      </w:r>
+      <w:proofErr w:type="spellEnd"/>
+      <w:r>
+        <w:t xml:space="preserve"> </w:t>
+      </w:r>
+      <w:r>
+        <w:tab/>
+      </w:r>
+      <w:r>
+        <w:t>November</w:t>
+      </w:r>
+      <w:r>
+        <w:t xml:space="preserve"> 2022</w:t>
+      </w:r>
+      <w:r>
+        <w:rPr>
+          <w:sz w:val="22"/>
+        </w:rPr>
+        <w:t xml:space="preserve"> </w:t>
+      </w:r>
+    </w:p>
+    <w:p>
+      <w:pPr>
+        <w:numPr>
+          <w:ilvl w:val="0"/>
+          <w:numId w:val="1"/>
+        </w:numPr>
+        <w:spacing w:after="0" w:line="259" w:lineRule="auto"/>
+        <w:ind w:right="5" w:hanging="269"/>
+      </w:pPr>
+      <w:r>
+        <w:t>Building a financial records application with Object Oriented Programming (PBO) involves creating classes and objects that can represent specific entities and functionality. By using the tools available in NetBeans, a simple and efficient GUI can be created. In its creation it was built using the Java language</w:t>
+      </w:r>
+      <w:r>
+        <w:t>.</w:t>
+      </w:r>
+    </w:p>
+    <w:p>
+      <w:pPr>
+        <w:numPr>
+          <w:ilvl w:val="0"/>
+          <w:numId w:val="1"/>
+        </w:numPr>
+        <w:spacing w:after="0" w:line="259" w:lineRule="auto"/>
+        <w:ind w:right="5" w:hanging="269"/>
+      </w:pPr>
+      <w:r>
+        <w:t>Utilized:</w:t>
+      </w:r>
+      <w:r>
+        <w:rPr>
+          <w:b/>
+        </w:rPr>
+        <w:t xml:space="preserve"> Java, NetBeans</w:t>
+      </w:r>
+      <w:r>
+        <w:rPr>
+          <w:rFonts w:ascii="Calibri" w:eastAsia="Calibri" w:hAnsi="Calibri" w:cs="Calibri"/>
+        </w:rPr>
+        <w:t xml:space="preserve"> </w:t>
+      </w:r>
+    </w:p>
+    <w:p>
+      <w:pPr>
+        <w:spacing w:after="0" w:line="259" w:lineRule="auto"/>
+        <w:ind w:left="0" w:firstLine="0"/>
+      </w:pPr>
     </w:p>
     <w:p>
       <w:pPr>
@@ -1465,25 +2093,8 @@
     </w:p>
     <w:p>
       <w:pPr>
-        <w:ind w:right="9"/>
-      </w:pPr>
-      <w:r>
-        <w:rPr>
-          <w:b/>
-        </w:rPr>
-        <w:t xml:space="preserve">Others: </w:t>
-      </w:r>
-      <w:r>
-        <w:t xml:space="preserve">Docker, PostgreSQL, MongoDB, Apollo </w:t>
-      </w:r>
-      <w:proofErr w:type="spellStart"/>
-      <w:r>
-        <w:t>GraphQL</w:t>
-      </w:r>
-      <w:proofErr w:type="spellEnd"/>
-      <w:r>
-        <w:t xml:space="preserve"> Client/Server, Prisma, React (SPA / SSR / Static) </w:t>
-      </w:r>
+        <w:ind w:left="0" w:right="9" w:firstLine="0"/>
+      </w:pPr>
     </w:p>
     <w:sectPr>
       <w:pgSz w:w="12240" w:h="15840"/>
